--- a/Summary/Aliaksei Ivanou_CV.docx
+++ b/Summary/Aliaksei Ivanou_CV.docx
@@ -1345,6 +1345,8 @@
                 <w:numId w:val="0"/>
               </w:numPr>
             </w:pPr>
+            <w:bookmarkStart w:id="0" w:name="_GoBack"/>
+            <w:bookmarkEnd w:id="0"/>
           </w:p>
           <w:p>
             <w:pPr>
@@ -1609,8 +1611,6 @@
             <w:r>
               <w:t>B1. Intermediate level</w:t>
             </w:r>
-            <w:bookmarkStart w:id="0" w:name="_GoBack"/>
-            <w:bookmarkEnd w:id="0"/>
           </w:p>
           <w:p>
             <w:pPr>
@@ -1782,43 +1782,6 @@
             </w:r>
             <w:r>
               <w:t>, Belarus</w:t>
-            </w:r>
-          </w:p>
-          <w:p>
-            <w:pPr>
-              <w:pStyle w:val="SummaryName2"/>
-            </w:pPr>
-            <w:r>
-              <w:t xml:space="preserve">C++ Development Fundamentals: </w:t>
-            </w:r>
-            <w:r>
-              <w:t>Yellow</w:t>
-            </w:r>
-            <w:r>
-              <w:t xml:space="preserve"> Belt</w:t>
-            </w:r>
-          </w:p>
-          <w:p>
-            <w:pPr>
-              <w:pStyle w:val="SummaryName3"/>
-            </w:pPr>
-            <w:r>
-              <w:t>March</w:t>
-            </w:r>
-            <w:r>
-              <w:t xml:space="preserve"> 20</w:t>
-            </w:r>
-            <w:r>
-              <w:t>20</w:t>
-            </w:r>
-            <w:r>
-              <w:t xml:space="preserve"> </w:t>
-            </w:r>
-            <w:r>
-              <w:t xml:space="preserve">– … | </w:t>
-            </w:r>
-            <w:r>
-              <w:t>Minsk, Belarus</w:t>
             </w:r>
           </w:p>
           <w:p>
@@ -2191,7 +2154,7 @@
         <w:noProof/>
         <w:lang w:val="en-US"/>
       </w:rPr>
-      <w:t>21 February 2021</w:t>
+      <w:t>26 February 2021</w:t>
     </w:r>
     <w:r>
       <w:rPr>
@@ -3410,7 +3373,7 @@
 </file>
 
 <file path=customXml/itemProps1.xml><?xml version="1.0" encoding="utf-8"?>
-<ds:datastoreItem xmlns:ds="http://schemas.openxmlformats.org/officeDocument/2006/customXml" ds:itemID="{AC363A07-138E-42FA-8D01-B1E71BC61FBF}">
+<ds:datastoreItem xmlns:ds="http://schemas.openxmlformats.org/officeDocument/2006/customXml" ds:itemID="{A895E4E2-9D1E-4AF5-B6F4-6D016DFE9DD9}">
   <ds:schemaRefs>
     <ds:schemaRef ds:uri="http://schemas.openxmlformats.org/officeDocument/2006/bibliography"/>
   </ds:schemaRefs>
